--- a/Docs/User Documentation.docx
+++ b/Docs/User Documentation.docx
@@ -4399,7 +4399,7 @@
                 <w:noProof/>
                 <w:webHidden/>
               </w:rPr>
-              <w:t>4</w:t>
+              <w:t>5</w:t>
             </w:r>
             <w:r>
               <w:rPr>

--- a/Docs/User Documentation.docx
+++ b/Docs/User Documentation.docx
@@ -80,16 +80,20 @@
         <w:rPr>
           <w:rFonts w:ascii="Arial" w:hAnsi="Arial" w:cs="Arial"/>
         </w:rPr>
-        <w:t xml:space="preserve">Krishna Raj </w:t>
-      </w:r>
-      <w:proofErr w:type="spellStart"/>
-      <w:r>
-        <w:rPr>
-          <w:rFonts w:ascii="Arial" w:hAnsi="Arial" w:cs="Arial"/>
-        </w:rPr>
-        <w:t>Bhandri</w:t>
-      </w:r>
-      <w:proofErr w:type="spellEnd"/>
+        <w:t>Krishna Raj Bhand</w:t>
+      </w:r>
+      <w:r>
+        <w:rPr>
+          <w:rFonts w:ascii="Arial" w:hAnsi="Arial" w:cs="Arial"/>
+        </w:rPr>
+        <w:t>a</w:t>
+      </w:r>
+      <w:r>
+        <w:rPr>
+          <w:rFonts w:ascii="Arial" w:hAnsi="Arial" w:cs="Arial"/>
+        </w:rPr>
+        <w:t>ri</w:t>
+      </w:r>
     </w:p>
     <w:p>
       <w:pPr>
@@ -202,7 +206,19 @@
         <w:rPr>
           <w:rFonts w:ascii="Arial" w:hAnsi="Arial" w:cs="Arial"/>
         </w:rPr>
-        <w:t>: This guide applies to Android and iOS platforms for users engaging with the game.</w:t>
+        <w:t xml:space="preserve">: This guide applies to </w:t>
+      </w:r>
+      <w:r>
+        <w:rPr>
+          <w:rFonts w:ascii="Arial" w:hAnsi="Arial" w:cs="Arial"/>
+        </w:rPr>
+        <w:t xml:space="preserve">Windows Laptop or PC </w:t>
+      </w:r>
+      <w:r>
+        <w:rPr>
+          <w:rFonts w:ascii="Arial" w:hAnsi="Arial" w:cs="Arial"/>
+        </w:rPr>
+        <w:t>for users engaging with the game.</w:t>
       </w:r>
     </w:p>
     <w:p>
@@ -802,21 +818,7 @@
         <w:rPr>
           <w:rFonts w:ascii="Arial" w:hAnsi="Arial" w:cs="Arial"/>
         </w:rPr>
-        <w:t xml:space="preserve"> </w:t>
-      </w:r>
-      <w:proofErr w:type="gramStart"/>
-      <w:r>
-        <w:rPr>
-          <w:rFonts w:ascii="Arial" w:hAnsi="Arial" w:cs="Arial"/>
-        </w:rPr>
-        <w:t>guide</w:t>
-      </w:r>
-      <w:proofErr w:type="gramEnd"/>
-      <w:r>
-        <w:rPr>
-          <w:rFonts w:ascii="Arial" w:hAnsi="Arial" w:cs="Arial"/>
-        </w:rPr>
-        <w:t xml:space="preserve"> to begin playing in 3 steps</w:t>
+        <w:t xml:space="preserve"> guide to begin playing in 3 steps</w:t>
       </w:r>
     </w:p>
     <w:p>
@@ -2190,21 +2192,7 @@
               <w:rPr>
                 <w:rFonts w:ascii="Arial" w:hAnsi="Arial" w:cs="Arial"/>
               </w:rPr>
-              <w:t xml:space="preserve">Trophy • Score • </w:t>
-            </w:r>
-            <w:proofErr w:type="gramStart"/>
-            <w:r>
-              <w:rPr>
-                <w:rFonts w:ascii="Arial" w:hAnsi="Arial" w:cs="Arial"/>
-              </w:rPr>
-              <w:t>Replay  •</w:t>
-            </w:r>
-            <w:proofErr w:type="gramEnd"/>
-            <w:r>
-              <w:rPr>
-                <w:rFonts w:ascii="Arial" w:hAnsi="Arial" w:cs="Arial"/>
-              </w:rPr>
-              <w:t xml:space="preserve"> Menu</w:t>
+              <w:t>Trophy • Score • Replay  • Menu</w:t>
             </w:r>
           </w:p>
         </w:tc>
@@ -2673,7 +2661,13 @@
         <w:rPr>
           <w:rFonts w:ascii="Arial" w:hAnsi="Arial" w:cs="Arial"/>
         </w:rPr>
-        <w:t>Tested on Android 11 tablets and iPadOS 17+</w:t>
+        <w:t xml:space="preserve">Tested on </w:t>
+      </w:r>
+      <w:r>
+        <w:rPr>
+          <w:rFonts w:ascii="Arial" w:hAnsi="Arial" w:cs="Arial"/>
+        </w:rPr>
+        <w:t>Windows Laptop or PC</w:t>
       </w:r>
     </w:p>
     <w:p>
